--- a/Documentação/Modelo Visão - Sistema de Votação.docx
+++ b/Documentação/Modelo Visão - Sistema de Votação.docx
@@ -8037,17 +8037,7 @@
           <w:bCs/>
           <w:color w:val="000000"/>
         </w:rPr>
-        <w:t xml:space="preserve">colhido </w:t>
-      </w:r>
-      <w:bookmarkStart w:id="91" w:name="_GoBack"/>
-      <w:bookmarkEnd w:id="91"/>
-      <w:r>
-        <w:rPr>
-          <w:rFonts w:cs="Times New Roman"/>
-          <w:bCs/>
-          <w:color w:val="000000"/>
-        </w:rPr>
-        <w:t>não é aceito e retorna à</w:t>
+        <w:t>colhido não é aceito e retorna à</w:t>
       </w:r>
       <w:r>
         <w:rPr>
@@ -8716,11 +8706,11 @@
         <w:ind w:left="720" w:hanging="720"/>
         <w:jc w:val="both"/>
       </w:pPr>
-      <w:bookmarkStart w:id="92" w:name="_Toc399228546"/>
+      <w:bookmarkStart w:id="91" w:name="_Toc399228546"/>
       <w:r>
         <w:t>Fluxo de Exceção: RN02 não atendida</w:t>
       </w:r>
-      <w:bookmarkEnd w:id="92"/>
+      <w:bookmarkEnd w:id="91"/>
     </w:p>
     <w:p>
       <w:pPr>
@@ -8912,7 +8902,7 @@
           <w:rFonts w:ascii="Times New Roman" w:hAnsi="Times New Roman"/>
         </w:rPr>
       </w:pPr>
-      <w:bookmarkStart w:id="93" w:name="_Toc399228548"/>
+      <w:bookmarkStart w:id="92" w:name="_Toc399228548"/>
       <w:r>
         <w:rPr>
           <w:rStyle w:val="TtuloChar"/>
@@ -8950,7 +8940,7 @@
         </w:rPr>
         <w:t>)</w:t>
       </w:r>
-      <w:bookmarkEnd w:id="93"/>
+      <w:bookmarkEnd w:id="92"/>
     </w:p>
     <w:p>
       <w:pPr>
@@ -9124,13 +9114,13 @@
         <w:ind w:left="720" w:hanging="720"/>
         <w:jc w:val="both"/>
       </w:pPr>
-      <w:bookmarkStart w:id="94" w:name="_Toc399074505"/>
-      <w:bookmarkStart w:id="95" w:name="_Toc399228549"/>
+      <w:bookmarkStart w:id="93" w:name="_Toc399074505"/>
+      <w:bookmarkStart w:id="94" w:name="_Toc399228549"/>
       <w:r>
         <w:t>Fluxo Principal</w:t>
       </w:r>
+      <w:bookmarkEnd w:id="93"/>
       <w:bookmarkEnd w:id="94"/>
-      <w:bookmarkEnd w:id="95"/>
     </w:p>
     <w:p>
       <w:pPr>
@@ -9258,7 +9248,7 @@
         <w:ind w:left="720" w:hanging="720"/>
         <w:jc w:val="both"/>
       </w:pPr>
-      <w:bookmarkStart w:id="96" w:name="_Toc399228552"/>
+      <w:bookmarkStart w:id="95" w:name="_Toc399228552"/>
       <w:r>
         <w:t xml:space="preserve">Fluxo de Exceção: </w:t>
       </w:r>
@@ -9270,7 +9260,7 @@
       <w:r>
         <w:t xml:space="preserve"> não existe</w:t>
       </w:r>
-      <w:bookmarkEnd w:id="96"/>
+      <w:bookmarkEnd w:id="95"/>
     </w:p>
     <w:p>
       <w:pPr>
@@ -9318,11 +9308,11 @@
         <w:ind w:left="720" w:hanging="720"/>
         <w:jc w:val="both"/>
       </w:pPr>
-      <w:bookmarkStart w:id="97" w:name="_Toc399228553"/>
+      <w:bookmarkStart w:id="96" w:name="_Toc399228553"/>
       <w:r>
         <w:t>Fluxo de Exceção: senha incorreta</w:t>
       </w:r>
-      <w:bookmarkEnd w:id="97"/>
+      <w:bookmarkEnd w:id="96"/>
     </w:p>
     <w:p>
       <w:pPr>
@@ -9404,7 +9394,7 @@
           <w:highlight w:val="yellow"/>
         </w:rPr>
       </w:pPr>
-      <w:bookmarkStart w:id="98" w:name="_Toc399074509"/>
+      <w:bookmarkStart w:id="97" w:name="_Toc399074509"/>
     </w:p>
     <w:p>
       <w:pPr>
@@ -9426,7 +9416,7 @@
           <w:szCs w:val="24"/>
         </w:rPr>
       </w:pPr>
-      <w:bookmarkStart w:id="99" w:name="_Toc399228556"/>
+      <w:bookmarkStart w:id="98" w:name="_Toc399228556"/>
       <w:r>
         <w:rPr>
           <w:rFonts w:ascii="Times New Roman" w:hAnsi="Times New Roman"/>
@@ -9464,8 +9454,8 @@
         </w:rPr>
         <w:t>)</w:t>
       </w:r>
+      <w:bookmarkEnd w:id="97"/>
       <w:bookmarkEnd w:id="98"/>
-      <w:bookmarkEnd w:id="99"/>
     </w:p>
     <w:p>
       <w:pPr>
@@ -9638,13 +9628,13 @@
         <w:ind w:left="720" w:hanging="720"/>
         <w:jc w:val="both"/>
       </w:pPr>
-      <w:bookmarkStart w:id="100" w:name="_Toc399074510"/>
-      <w:bookmarkStart w:id="101" w:name="_Toc399228557"/>
+      <w:bookmarkStart w:id="99" w:name="_Toc399074510"/>
+      <w:bookmarkStart w:id="100" w:name="_Toc399228557"/>
       <w:r>
         <w:t>Fluxo Principal</w:t>
       </w:r>
+      <w:bookmarkEnd w:id="99"/>
       <w:bookmarkEnd w:id="100"/>
-      <w:bookmarkEnd w:id="101"/>
     </w:p>
     <w:p>
       <w:pPr>
@@ -9854,14 +9844,14 @@
         <w:ind w:left="720" w:hanging="720"/>
         <w:jc w:val="both"/>
       </w:pPr>
-      <w:bookmarkStart w:id="102" w:name="_Toc399074512"/>
-      <w:bookmarkStart w:id="103" w:name="_Toc399228559"/>
+      <w:bookmarkStart w:id="101" w:name="_Toc399074512"/>
+      <w:bookmarkStart w:id="102" w:name="_Toc399228559"/>
       <w:r>
         <w:lastRenderedPageBreak/>
         <w:t>Fluxo de Exceção: RN03 não atendida</w:t>
       </w:r>
+      <w:bookmarkEnd w:id="101"/>
       <w:bookmarkEnd w:id="102"/>
-      <w:bookmarkEnd w:id="103"/>
     </w:p>
     <w:p>
       <w:pPr>
@@ -11901,7 +11891,7 @@
           <w:highlight w:val="yellow"/>
         </w:rPr>
       </w:pPr>
-      <w:bookmarkStart w:id="104" w:name="_Toc399074514"/>
+      <w:bookmarkStart w:id="103" w:name="_Toc399074514"/>
     </w:p>
     <w:p>
       <w:pPr>
@@ -11922,7 +11912,7 @@
           <w:szCs w:val="24"/>
         </w:rPr>
       </w:pPr>
-      <w:bookmarkStart w:id="105" w:name="_Toc399228561"/>
+      <w:bookmarkStart w:id="104" w:name="_Toc399228561"/>
       <w:r>
         <w:rPr>
           <w:rFonts w:ascii="Times New Roman" w:hAnsi="Times New Roman"/>
@@ -11952,8 +11942,8 @@
         </w:rPr>
         <w:t>)</w:t>
       </w:r>
+      <w:bookmarkEnd w:id="103"/>
       <w:bookmarkEnd w:id="104"/>
-      <w:bookmarkEnd w:id="105"/>
     </w:p>
     <w:p>
       <w:pPr>
@@ -12192,13 +12182,13 @@
         <w:ind w:left="720" w:hanging="720"/>
         <w:jc w:val="both"/>
       </w:pPr>
-      <w:bookmarkStart w:id="106" w:name="_Toc399074515"/>
-      <w:bookmarkStart w:id="107" w:name="_Toc399228562"/>
+      <w:bookmarkStart w:id="105" w:name="_Toc399074515"/>
+      <w:bookmarkStart w:id="106" w:name="_Toc399228562"/>
       <w:r>
         <w:t>Fluxo Principal</w:t>
       </w:r>
+      <w:bookmarkEnd w:id="105"/>
       <w:bookmarkEnd w:id="106"/>
-      <w:bookmarkEnd w:id="107"/>
     </w:p>
     <w:p>
       <w:pPr>
@@ -12219,7 +12209,7 @@
           <w:szCs w:val="24"/>
         </w:rPr>
       </w:pPr>
-      <w:bookmarkStart w:id="108" w:name="_Toc399074516"/>
+      <w:bookmarkStart w:id="107" w:name="_Toc399074516"/>
       <w:r>
         <w:rPr>
           <w:rFonts w:ascii="Times New Roman" w:hAnsi="Times New Roman"/>
@@ -12518,7 +12508,7 @@
         <w:ind w:left="720" w:hanging="720"/>
         <w:jc w:val="both"/>
       </w:pPr>
-      <w:bookmarkStart w:id="109" w:name="_Toc399228563"/>
+      <w:bookmarkStart w:id="108" w:name="_Toc399228563"/>
       <w:r>
         <w:t>F</w:t>
       </w:r>
@@ -12537,8 +12527,8 @@
       <w:r>
         <w:t xml:space="preserve"> por turma</w:t>
       </w:r>
+      <w:bookmarkEnd w:id="107"/>
       <w:bookmarkEnd w:id="108"/>
-      <w:bookmarkEnd w:id="109"/>
     </w:p>
     <w:p>
       <w:pPr>
@@ -12608,8 +12598,8 @@
           <w:szCs w:val="24"/>
         </w:rPr>
       </w:pPr>
-      <w:bookmarkStart w:id="110" w:name="_Toc399074517"/>
-      <w:bookmarkStart w:id="111" w:name="_Toc399228564"/>
+      <w:bookmarkStart w:id="109" w:name="_Toc399074517"/>
+      <w:bookmarkStart w:id="110" w:name="_Toc399228564"/>
       <w:proofErr w:type="gramStart"/>
       <w:r>
         <w:rPr>
@@ -13050,7 +13040,27 @@
           <w:sz w:val="24"/>
           <w:szCs w:val="24"/>
         </w:rPr>
-        <w:t>carrega os dados dos eleitores em um grid e disponibiliza filtros e a possibilidade de busca pe</w:t>
+        <w:t xml:space="preserve">carrega os </w:t>
+      </w:r>
+      <w:r>
+        <w:rPr>
+          <w:rFonts w:ascii="Times New Roman" w:hAnsi="Times New Roman"/>
+          <w:color w:val="000000"/>
+          <w:sz w:val="24"/>
+          <w:szCs w:val="24"/>
+        </w:rPr>
+        <w:t>dados dos eleitores em um grid,</w:t>
+      </w:r>
+      <w:bookmarkStart w:id="111" w:name="_GoBack"/>
+      <w:bookmarkEnd w:id="111"/>
+      <w:r>
+        <w:rPr>
+          <w:rFonts w:ascii="Times New Roman" w:hAnsi="Times New Roman"/>
+          <w:color w:val="000000"/>
+          <w:sz w:val="24"/>
+          <w:szCs w:val="24"/>
+        </w:rPr>
+        <w:t xml:space="preserve"> disponibiliza filtros e a possibilidade de busca pe</w:t>
       </w:r>
       <w:r>
         <w:rPr>
@@ -17783,8 +17793,8 @@
         </w:rPr>
         <w:t xml:space="preserve"> a RN04 seja atendida, o sistema exclui o cadastro, recarrega o grid, exibe uma mensagem de confirmação e o caso de uso se encerra.</w:t>
       </w:r>
+      <w:bookmarkEnd w:id="109"/>
       <w:bookmarkEnd w:id="110"/>
-      <w:bookmarkEnd w:id="111"/>
     </w:p>
     <w:sectPr>
       <w:pgSz w:w="11906" w:h="16838"/>
@@ -22111,7 +22121,7 @@
 </file>
 
 <file path=customXml/itemProps1.xml><?xml version="1.0" encoding="utf-8"?>
-<ds:datastoreItem xmlns:ds="http://schemas.openxmlformats.org/officeDocument/2006/customXml" ds:itemID="{D8F470BD-ABEA-4B2C-8BDE-AAA47A454A9A}">
+<ds:datastoreItem xmlns:ds="http://schemas.openxmlformats.org/officeDocument/2006/customXml" ds:itemID="{40648F75-2D4D-49EA-9B60-18DC966E5E59}">
   <ds:schemaRefs>
     <ds:schemaRef ds:uri="http://schemas.openxmlformats.org/officeDocument/2006/bibliography"/>
   </ds:schemaRefs>

--- a/Documentação/Modelo Visão - Sistema de Votação.docx
+++ b/Documentação/Modelo Visão - Sistema de Votação.docx
@@ -7772,7 +7772,23 @@
           <w:bCs/>
           <w:color w:val="000000"/>
         </w:rPr>
-        <w:t>: matrícula, nome, CPF, identidade, endereço, bairro, cidade, cep, estado, e-mail, data de nascimen</w:t>
+        <w:t xml:space="preserve">: matrícula, </w:t>
+      </w:r>
+      <w:r>
+        <w:rPr>
+          <w:rFonts w:cs="Times New Roman"/>
+          <w:bCs/>
+          <w:color w:val="000000"/>
+        </w:rPr>
+        <w:t xml:space="preserve">número, </w:t>
+      </w:r>
+      <w:r>
+        <w:rPr>
+          <w:rFonts w:cs="Times New Roman"/>
+          <w:bCs/>
+          <w:color w:val="000000"/>
+        </w:rPr>
+        <w:t>nome, CPF, identidade, endereço, bairro, cidade, cep, estado, e-mail, data de nascimen</w:t>
       </w:r>
       <w:r>
         <w:rPr>
@@ -9876,6 +9892,8 @@
         </w:rPr>
         <w:t>Caso a RN03 não seja atendida, o sistema retorna a mesma página e solicita que o ator preencha todos os campos.</w:t>
       </w:r>
+      <w:bookmarkStart w:id="103" w:name="_GoBack"/>
+      <w:bookmarkEnd w:id="103"/>
     </w:p>
     <w:p>
       <w:pPr>
@@ -11891,7 +11909,7 @@
           <w:highlight w:val="yellow"/>
         </w:rPr>
       </w:pPr>
-      <w:bookmarkStart w:id="103" w:name="_Toc399074514"/>
+      <w:bookmarkStart w:id="104" w:name="_Toc399074514"/>
     </w:p>
     <w:p>
       <w:pPr>
@@ -11912,7 +11930,7 @@
           <w:szCs w:val="24"/>
         </w:rPr>
       </w:pPr>
-      <w:bookmarkStart w:id="104" w:name="_Toc399228561"/>
+      <w:bookmarkStart w:id="105" w:name="_Toc399228561"/>
       <w:r>
         <w:rPr>
           <w:rFonts w:ascii="Times New Roman" w:hAnsi="Times New Roman"/>
@@ -11942,8 +11960,8 @@
         </w:rPr>
         <w:t>)</w:t>
       </w:r>
-      <w:bookmarkEnd w:id="103"/>
       <w:bookmarkEnd w:id="104"/>
+      <w:bookmarkEnd w:id="105"/>
     </w:p>
     <w:p>
       <w:pPr>
@@ -12182,13 +12200,13 @@
         <w:ind w:left="720" w:hanging="720"/>
         <w:jc w:val="both"/>
       </w:pPr>
-      <w:bookmarkStart w:id="105" w:name="_Toc399074515"/>
-      <w:bookmarkStart w:id="106" w:name="_Toc399228562"/>
+      <w:bookmarkStart w:id="106" w:name="_Toc399074515"/>
+      <w:bookmarkStart w:id="107" w:name="_Toc399228562"/>
       <w:r>
         <w:t>Fluxo Principal</w:t>
       </w:r>
-      <w:bookmarkEnd w:id="105"/>
       <w:bookmarkEnd w:id="106"/>
+      <w:bookmarkEnd w:id="107"/>
     </w:p>
     <w:p>
       <w:pPr>
@@ -12209,7 +12227,7 @@
           <w:szCs w:val="24"/>
         </w:rPr>
       </w:pPr>
-      <w:bookmarkStart w:id="107" w:name="_Toc399074516"/>
+      <w:bookmarkStart w:id="108" w:name="_Toc399074516"/>
       <w:r>
         <w:rPr>
           <w:rFonts w:ascii="Times New Roman" w:hAnsi="Times New Roman"/>
@@ -12508,7 +12526,7 @@
         <w:ind w:left="720" w:hanging="720"/>
         <w:jc w:val="both"/>
       </w:pPr>
-      <w:bookmarkStart w:id="108" w:name="_Toc399228563"/>
+      <w:bookmarkStart w:id="109" w:name="_Toc399228563"/>
       <w:r>
         <w:t>F</w:t>
       </w:r>
@@ -12527,8 +12545,8 @@
       <w:r>
         <w:t xml:space="preserve"> por turma</w:t>
       </w:r>
-      <w:bookmarkEnd w:id="107"/>
       <w:bookmarkEnd w:id="108"/>
+      <w:bookmarkEnd w:id="109"/>
     </w:p>
     <w:p>
       <w:pPr>
@@ -12598,8 +12616,8 @@
           <w:szCs w:val="24"/>
         </w:rPr>
       </w:pPr>
-      <w:bookmarkStart w:id="109" w:name="_Toc399074517"/>
-      <w:bookmarkStart w:id="110" w:name="_Toc399228564"/>
+      <w:bookmarkStart w:id="110" w:name="_Toc399074517"/>
+      <w:bookmarkStart w:id="111" w:name="_Toc399228564"/>
       <w:proofErr w:type="gramStart"/>
       <w:r>
         <w:rPr>
@@ -13051,8 +13069,6 @@
         </w:rPr>
         <w:t>dados dos eleitores em um grid,</w:t>
       </w:r>
-      <w:bookmarkStart w:id="111" w:name="_GoBack"/>
-      <w:bookmarkEnd w:id="111"/>
       <w:r>
         <w:rPr>
           <w:rFonts w:ascii="Times New Roman" w:hAnsi="Times New Roman"/>
@@ -17793,8 +17809,8 @@
         </w:rPr>
         <w:t xml:space="preserve"> a RN04 seja atendida, o sistema exclui o cadastro, recarrega o grid, exibe uma mensagem de confirmação e o caso de uso se encerra.</w:t>
       </w:r>
-      <w:bookmarkEnd w:id="109"/>
       <w:bookmarkEnd w:id="110"/>
+      <w:bookmarkEnd w:id="111"/>
     </w:p>
     <w:sectPr>
       <w:pgSz w:w="11906" w:h="16838"/>
@@ -22121,7 +22137,7 @@
 </file>
 
 <file path=customXml/itemProps1.xml><?xml version="1.0" encoding="utf-8"?>
-<ds:datastoreItem xmlns:ds="http://schemas.openxmlformats.org/officeDocument/2006/customXml" ds:itemID="{40648F75-2D4D-49EA-9B60-18DC966E5E59}">
+<ds:datastoreItem xmlns:ds="http://schemas.openxmlformats.org/officeDocument/2006/customXml" ds:itemID="{ED3108A7-6403-4CBC-9B4C-8D3FF511CEF1}">
   <ds:schemaRefs>
     <ds:schemaRef ds:uri="http://schemas.openxmlformats.org/officeDocument/2006/bibliography"/>
   </ds:schemaRefs>

--- a/Documentação/Modelo Visão - Sistema de Votação.docx
+++ b/Documentação/Modelo Visão - Sistema de Votação.docx
@@ -9892,8 +9892,6 @@
         </w:rPr>
         <w:t>Caso a RN03 não seja atendida, o sistema retorna a mesma página e solicita que o ator preencha todos os campos.</w:t>
       </w:r>
-      <w:bookmarkStart w:id="103" w:name="_GoBack"/>
-      <w:bookmarkEnd w:id="103"/>
     </w:p>
     <w:p>
       <w:pPr>
@@ -10685,7 +10683,7 @@
         <w:pStyle w:val="Standard"/>
         <w:numPr>
           <w:ilvl w:val="0"/>
-          <w:numId w:val="6"/>
+          <w:numId w:val="37"/>
         </w:numPr>
         <w:spacing w:line="360" w:lineRule="auto"/>
         <w:jc w:val="both"/>
@@ -10709,7 +10707,7 @@
         <w:pStyle w:val="Standard"/>
         <w:numPr>
           <w:ilvl w:val="0"/>
-          <w:numId w:val="6"/>
+          <w:numId w:val="37"/>
         </w:numPr>
         <w:spacing w:line="360" w:lineRule="auto"/>
         <w:jc w:val="both"/>
@@ -10750,7 +10748,7 @@
         <w:pStyle w:val="Standard"/>
         <w:numPr>
           <w:ilvl w:val="0"/>
-          <w:numId w:val="6"/>
+          <w:numId w:val="37"/>
         </w:numPr>
         <w:spacing w:line="360" w:lineRule="auto"/>
         <w:jc w:val="both"/>
@@ -10774,7 +10772,7 @@
         <w:pStyle w:val="Standard"/>
         <w:numPr>
           <w:ilvl w:val="0"/>
-          <w:numId w:val="6"/>
+          <w:numId w:val="37"/>
         </w:numPr>
         <w:spacing w:line="360" w:lineRule="auto"/>
         <w:jc w:val="both"/>
@@ -10814,7 +10812,7 @@
         <w:pStyle w:val="Standard"/>
         <w:numPr>
           <w:ilvl w:val="0"/>
-          <w:numId w:val="6"/>
+          <w:numId w:val="37"/>
         </w:numPr>
         <w:spacing w:line="360" w:lineRule="auto"/>
         <w:jc w:val="both"/>
@@ -10838,7 +10836,7 @@
         <w:pStyle w:val="Standard"/>
         <w:numPr>
           <w:ilvl w:val="0"/>
-          <w:numId w:val="6"/>
+          <w:numId w:val="37"/>
         </w:numPr>
         <w:spacing w:line="360" w:lineRule="auto"/>
         <w:jc w:val="both"/>
@@ -10870,15 +10868,15 @@
           <w:bCs/>
           <w:color w:val="000000"/>
         </w:rPr>
-        <w:t xml:space="preserve">disponibiliza uma tela contendo os botões numéricos, confirmar e corrigir, </w:t>
-      </w:r>
-      <w:r>
-        <w:rPr>
-          <w:rFonts w:cs="Times New Roman"/>
-          <w:bCs/>
-          <w:color w:val="000000"/>
-        </w:rPr>
-        <w:t xml:space="preserve">a matrícula e o nome do aluno na barra superior, </w:t>
+        <w:t>disponibiliza uma tela contendo os botões numéricos, confirmar e corrigir</w:t>
+      </w:r>
+      <w:r>
+        <w:rPr>
+          <w:rFonts w:cs="Times New Roman"/>
+          <w:bCs/>
+          <w:color w:val="000000"/>
+        </w:rPr>
+        <w:t xml:space="preserve">, </w:t>
       </w:r>
       <w:r>
         <w:rPr>
@@ -11322,7 +11320,23 @@
           <w:bCs/>
           <w:color w:val="000000"/>
         </w:rPr>
-        <w:t xml:space="preserve">SOM de confirmação, salva os dados </w:t>
+        <w:t xml:space="preserve">SOM de confirmação, </w:t>
+      </w:r>
+      <w:r>
+        <w:rPr>
+          <w:rFonts w:cs="Times New Roman"/>
+          <w:bCs/>
+          <w:color w:val="000000"/>
+        </w:rPr>
+        <w:t>guarda</w:t>
+      </w:r>
+      <w:r>
+        <w:rPr>
+          <w:rFonts w:cs="Times New Roman"/>
+          <w:bCs/>
+          <w:color w:val="000000"/>
+        </w:rPr>
+        <w:t xml:space="preserve"> os dados </w:t>
       </w:r>
       <w:r>
         <w:rPr>
@@ -11565,13 +11579,15 @@
         <w:jc w:val="both"/>
         <w:rPr>
           <w:rFonts w:cs="Times New Roman"/>
-          <w:bCs/>
-          <w:color w:val="000000"/>
-        </w:rPr>
-      </w:pPr>
-      <w:r>
-        <w:rPr>
-          <w:rFonts w:cs="Times New Roman"/>
+          <w:b/>
+          <w:bCs/>
+          <w:color w:val="000000"/>
+        </w:rPr>
+      </w:pPr>
+      <w:r>
+        <w:rPr>
+          <w:rFonts w:cs="Times New Roman"/>
+          <w:b/>
           <w:bCs/>
           <w:color w:val="000000"/>
         </w:rPr>
@@ -11633,13 +11649,15 @@
         <w:jc w:val="both"/>
         <w:rPr>
           <w:rFonts w:cs="Times New Roman"/>
-          <w:bCs/>
-          <w:color w:val="000000"/>
-        </w:rPr>
-      </w:pPr>
-      <w:r>
-        <w:rPr>
-          <w:rFonts w:cs="Times New Roman"/>
+          <w:b/>
+          <w:bCs/>
+          <w:color w:val="000000"/>
+        </w:rPr>
+      </w:pPr>
+      <w:r>
+        <w:rPr>
+          <w:rFonts w:cs="Times New Roman"/>
+          <w:b/>
           <w:bCs/>
           <w:color w:val="000000"/>
         </w:rPr>
@@ -11701,13 +11719,15 @@
         <w:jc w:val="both"/>
         <w:rPr>
           <w:rFonts w:cs="Times New Roman"/>
-          <w:bCs/>
-          <w:color w:val="000000"/>
-        </w:rPr>
-      </w:pPr>
-      <w:r>
-        <w:rPr>
-          <w:rFonts w:cs="Times New Roman"/>
+          <w:b/>
+          <w:bCs/>
+          <w:color w:val="000000"/>
+        </w:rPr>
+      </w:pPr>
+      <w:r>
+        <w:rPr>
+          <w:rFonts w:cs="Times New Roman"/>
+          <w:b/>
           <w:bCs/>
           <w:color w:val="000000"/>
         </w:rPr>
@@ -11909,7 +11929,7 @@
           <w:highlight w:val="yellow"/>
         </w:rPr>
       </w:pPr>
-      <w:bookmarkStart w:id="104" w:name="_Toc399074514"/>
+      <w:bookmarkStart w:id="103" w:name="_Toc399074514"/>
     </w:p>
     <w:p>
       <w:pPr>
@@ -11930,7 +11950,7 @@
           <w:szCs w:val="24"/>
         </w:rPr>
       </w:pPr>
-      <w:bookmarkStart w:id="105" w:name="_Toc399228561"/>
+      <w:bookmarkStart w:id="104" w:name="_Toc399228561"/>
       <w:r>
         <w:rPr>
           <w:rFonts w:ascii="Times New Roman" w:hAnsi="Times New Roman"/>
@@ -11960,8 +11980,8 @@
         </w:rPr>
         <w:t>)</w:t>
       </w:r>
+      <w:bookmarkEnd w:id="103"/>
       <w:bookmarkEnd w:id="104"/>
-      <w:bookmarkEnd w:id="105"/>
     </w:p>
     <w:p>
       <w:pPr>
@@ -12200,13 +12220,13 @@
         <w:ind w:left="720" w:hanging="720"/>
         <w:jc w:val="both"/>
       </w:pPr>
-      <w:bookmarkStart w:id="106" w:name="_Toc399074515"/>
-      <w:bookmarkStart w:id="107" w:name="_Toc399228562"/>
+      <w:bookmarkStart w:id="105" w:name="_Toc399074515"/>
+      <w:bookmarkStart w:id="106" w:name="_Toc399228562"/>
       <w:r>
         <w:t>Fluxo Principal</w:t>
       </w:r>
+      <w:bookmarkEnd w:id="105"/>
       <w:bookmarkEnd w:id="106"/>
-      <w:bookmarkEnd w:id="107"/>
     </w:p>
     <w:p>
       <w:pPr>
@@ -12227,7 +12247,7 @@
           <w:szCs w:val="24"/>
         </w:rPr>
       </w:pPr>
-      <w:bookmarkStart w:id="108" w:name="_Toc399074516"/>
+      <w:bookmarkStart w:id="107" w:name="_Toc399074516"/>
       <w:r>
         <w:rPr>
           <w:rFonts w:ascii="Times New Roman" w:hAnsi="Times New Roman"/>
@@ -12525,28 +12545,49 @@
         <w:spacing w:before="120" w:line="360" w:lineRule="auto"/>
         <w:ind w:left="720" w:hanging="720"/>
         <w:jc w:val="both"/>
-      </w:pPr>
-      <w:bookmarkStart w:id="109" w:name="_Toc399228563"/>
-      <w:r>
+        <w:rPr>
+          <w:b/>
+        </w:rPr>
+      </w:pPr>
+      <w:bookmarkStart w:id="108" w:name="_Toc399228563"/>
+      <w:r>
+        <w:rPr>
+          <w:b/>
+        </w:rPr>
         <w:t>F</w:t>
       </w:r>
       <w:r>
+        <w:rPr>
+          <w:b/>
+        </w:rPr>
         <w:t>luxo Alternativo (3</w:t>
       </w:r>
       <w:r>
+        <w:rPr>
+          <w:b/>
+        </w:rPr>
         <w:t xml:space="preserve">): </w:t>
       </w:r>
       <w:r>
+        <w:rPr>
+          <w:b/>
+        </w:rPr>
         <w:t>gerar relatório</w:t>
       </w:r>
       <w:r>
+        <w:rPr>
+          <w:b/>
+        </w:rPr>
         <w:t xml:space="preserve"> de votos</w:t>
       </w:r>
       <w:r>
+        <w:rPr>
+          <w:b/>
+        </w:rPr>
         <w:t xml:space="preserve"> por turma</w:t>
       </w:r>
+      <w:bookmarkEnd w:id="107"/>
       <w:bookmarkEnd w:id="108"/>
-      <w:bookmarkEnd w:id="109"/>
     </w:p>
     <w:p>
       <w:pPr>
@@ -12616,8 +12657,8 @@
           <w:szCs w:val="24"/>
         </w:rPr>
       </w:pPr>
-      <w:bookmarkStart w:id="110" w:name="_Toc399074517"/>
-      <w:bookmarkStart w:id="111" w:name="_Toc399228564"/>
+      <w:bookmarkStart w:id="109" w:name="_Toc399074517"/>
+      <w:bookmarkStart w:id="110" w:name="_Toc399228564"/>
       <w:proofErr w:type="gramStart"/>
       <w:r>
         <w:rPr>
@@ -12652,8 +12693,14 @@
         <w:spacing w:before="120" w:line="360" w:lineRule="auto"/>
         <w:ind w:left="720" w:hanging="720"/>
         <w:jc w:val="both"/>
-      </w:pPr>
-      <w:r>
+        <w:rPr>
+          <w:b/>
+        </w:rPr>
+      </w:pPr>
+      <w:r>
+        <w:rPr>
+          <w:b/>
+        </w:rPr>
         <w:t>Fluxo Alternativo (3): gerar relatório de votos por cargo</w:t>
       </w:r>
     </w:p>
@@ -12750,8 +12797,14 @@
         <w:spacing w:before="120" w:line="360" w:lineRule="auto"/>
         <w:ind w:left="720" w:hanging="720"/>
         <w:jc w:val="both"/>
-      </w:pPr>
-      <w:r>
+        <w:rPr>
+          <w:b/>
+        </w:rPr>
+      </w:pPr>
+      <w:r>
+        <w:rPr>
+          <w:b/>
+        </w:rPr>
         <w:t>Fluxo Alternativo (3): gerar relatório de votos por candidato</w:t>
       </w:r>
     </w:p>
@@ -12848,8 +12901,14 @@
         <w:spacing w:before="120" w:line="360" w:lineRule="auto"/>
         <w:ind w:left="720" w:hanging="720"/>
         <w:jc w:val="both"/>
-      </w:pPr>
-      <w:r>
+        <w:rPr>
+          <w:b/>
+        </w:rPr>
+      </w:pPr>
+      <w:r>
+        <w:rPr>
+          <w:b/>
+        </w:rPr>
         <w:t>Fluxo Alternativo (3): gerar relatório de abstenção de votos</w:t>
       </w:r>
     </w:p>
@@ -12946,11 +13005,20 @@
         <w:spacing w:before="120" w:line="360" w:lineRule="auto"/>
         <w:ind w:left="720" w:hanging="720"/>
         <w:jc w:val="both"/>
-      </w:pPr>
-      <w:r>
+        <w:rPr>
+          <w:b/>
+        </w:rPr>
+      </w:pPr>
+      <w:r>
+        <w:rPr>
+          <w:b/>
+        </w:rPr>
         <w:t xml:space="preserve">Fluxo Alternativo (3): </w:t>
       </w:r>
       <w:r>
+        <w:rPr>
+          <w:b/>
+        </w:rPr>
         <w:t>consultar eleitores</w:t>
       </w:r>
     </w:p>
@@ -13963,8 +14031,14 @@
         <w:spacing w:before="120" w:line="360" w:lineRule="auto"/>
         <w:ind w:left="720" w:hanging="720"/>
         <w:jc w:val="both"/>
-      </w:pPr>
-      <w:r>
+        <w:rPr>
+          <w:b/>
+        </w:rPr>
+      </w:pPr>
+      <w:r>
+        <w:rPr>
+          <w:b/>
+        </w:rPr>
         <w:t>Fluxo Alternativo (3): consultar candidatos</w:t>
       </w:r>
     </w:p>
@@ -14057,7 +14131,17 @@
           <w:sz w:val="24"/>
           <w:szCs w:val="24"/>
         </w:rPr>
-        <w:t xml:space="preserve"> em um grid e disponibiliza filtros e a possibilidade de busca pela matrícula, número ou nome do </w:t>
+        <w:t xml:space="preserve"> em</w:t>
+      </w:r>
+      <w:bookmarkStart w:id="111" w:name="_GoBack"/>
+      <w:bookmarkEnd w:id="111"/>
+      <w:r>
+        <w:rPr>
+          <w:color w:val="000000"/>
+          <w:sz w:val="24"/>
+          <w:szCs w:val="24"/>
+        </w:rPr>
+        <w:t xml:space="preserve"> um grid e disponibiliza filtros e a possibilidade de busca pela matrícula, número ou nome do </w:t>
       </w:r>
       <w:r>
         <w:t>candidato</w:t>
@@ -14969,11 +15053,20 @@
         <w:spacing w:before="120" w:line="360" w:lineRule="auto"/>
         <w:ind w:left="720" w:hanging="720"/>
         <w:jc w:val="both"/>
-      </w:pPr>
-      <w:r>
+        <w:rPr>
+          <w:b/>
+        </w:rPr>
+      </w:pPr>
+      <w:r>
+        <w:rPr>
+          <w:b/>
+        </w:rPr>
         <w:t xml:space="preserve">Fluxo Alternativo (3): consultar </w:t>
       </w:r>
       <w:r>
+        <w:rPr>
+          <w:b/>
+        </w:rPr>
         <w:t>mesários</w:t>
       </w:r>
     </w:p>
@@ -16023,8 +16116,14 @@
         <w:spacing w:before="120" w:line="360" w:lineRule="auto"/>
         <w:ind w:left="720" w:hanging="720"/>
         <w:jc w:val="both"/>
-      </w:pPr>
-      <w:r>
+        <w:rPr>
+          <w:b/>
+        </w:rPr>
+      </w:pPr>
+      <w:r>
+        <w:rPr>
+          <w:b/>
+        </w:rPr>
         <w:t>Fluxo Alternativo (3): consultar cargos</w:t>
       </w:r>
     </w:p>
@@ -16932,8 +17031,14 @@
         <w:spacing w:before="120" w:line="360" w:lineRule="auto"/>
         <w:ind w:left="720" w:hanging="720"/>
         <w:jc w:val="both"/>
-      </w:pPr>
-      <w:r>
+        <w:rPr>
+          <w:b/>
+        </w:rPr>
+      </w:pPr>
+      <w:r>
+        <w:rPr>
+          <w:b/>
+        </w:rPr>
         <w:t>Fluxo Alternativo (3): consultar turmas</w:t>
       </w:r>
     </w:p>
@@ -17809,8 +17914,8 @@
         </w:rPr>
         <w:t xml:space="preserve"> a RN04 seja atendida, o sistema exclui o cadastro, recarrega o grid, exibe uma mensagem de confirmação e o caso de uso se encerra.</w:t>
       </w:r>
+      <w:bookmarkEnd w:id="109"/>
       <w:bookmarkEnd w:id="110"/>
-      <w:bookmarkEnd w:id="111"/>
     </w:p>
     <w:sectPr>
       <w:pgSz w:w="11906" w:h="16838"/>
@@ -18953,6 +19058,95 @@
     </w:lvl>
   </w:abstractNum>
   <w:abstractNum w:abstractNumId="13">
+    <w:nsid w:val="358850D8"/>
+    <w:multiLevelType w:val="hybridMultilevel"/>
+    <w:tmpl w:val="171E4B02"/>
+    <w:lvl w:ilvl="0" w:tplc="0416000F">
+      <w:start w:val="1"/>
+      <w:numFmt w:val="decimal"/>
+      <w:lvlText w:val="%1."/>
+      <w:lvlJc w:val="left"/>
+      <w:pPr>
+        <w:ind w:left="720" w:hanging="360"/>
+      </w:pPr>
+      <w:rPr>
+        <w:rFonts w:hint="default"/>
+      </w:rPr>
+    </w:lvl>
+    <w:lvl w:ilvl="1" w:tplc="04160019" w:tentative="1">
+      <w:start w:val="1"/>
+      <w:numFmt w:val="lowerLetter"/>
+      <w:lvlText w:val="%2."/>
+      <w:lvlJc w:val="left"/>
+      <w:pPr>
+        <w:ind w:left="1440" w:hanging="360"/>
+      </w:pPr>
+    </w:lvl>
+    <w:lvl w:ilvl="2" w:tplc="0416001B" w:tentative="1">
+      <w:start w:val="1"/>
+      <w:numFmt w:val="lowerRoman"/>
+      <w:lvlText w:val="%3."/>
+      <w:lvlJc w:val="right"/>
+      <w:pPr>
+        <w:ind w:left="2160" w:hanging="180"/>
+      </w:pPr>
+    </w:lvl>
+    <w:lvl w:ilvl="3" w:tplc="0416000F" w:tentative="1">
+      <w:start w:val="1"/>
+      <w:numFmt w:val="decimal"/>
+      <w:lvlText w:val="%4."/>
+      <w:lvlJc w:val="left"/>
+      <w:pPr>
+        <w:ind w:left="2880" w:hanging="360"/>
+      </w:pPr>
+    </w:lvl>
+    <w:lvl w:ilvl="4" w:tplc="04160019" w:tentative="1">
+      <w:start w:val="1"/>
+      <w:numFmt w:val="lowerLetter"/>
+      <w:lvlText w:val="%5."/>
+      <w:lvlJc w:val="left"/>
+      <w:pPr>
+        <w:ind w:left="3600" w:hanging="360"/>
+      </w:pPr>
+    </w:lvl>
+    <w:lvl w:ilvl="5" w:tplc="0416001B" w:tentative="1">
+      <w:start w:val="1"/>
+      <w:numFmt w:val="lowerRoman"/>
+      <w:lvlText w:val="%6."/>
+      <w:lvlJc w:val="right"/>
+      <w:pPr>
+        <w:ind w:left="4320" w:hanging="180"/>
+      </w:pPr>
+    </w:lvl>
+    <w:lvl w:ilvl="6" w:tplc="0416000F" w:tentative="1">
+      <w:start w:val="1"/>
+      <w:numFmt w:val="decimal"/>
+      <w:lvlText w:val="%7."/>
+      <w:lvlJc w:val="left"/>
+      <w:pPr>
+        <w:ind w:left="5040" w:hanging="360"/>
+      </w:pPr>
+    </w:lvl>
+    <w:lvl w:ilvl="7" w:tplc="04160019" w:tentative="1">
+      <w:start w:val="1"/>
+      <w:numFmt w:val="lowerLetter"/>
+      <w:lvlText w:val="%8."/>
+      <w:lvlJc w:val="left"/>
+      <w:pPr>
+        <w:ind w:left="5760" w:hanging="360"/>
+      </w:pPr>
+    </w:lvl>
+    <w:lvl w:ilvl="8" w:tplc="0416001B" w:tentative="1">
+      <w:start w:val="1"/>
+      <w:numFmt w:val="lowerRoman"/>
+      <w:lvlText w:val="%9."/>
+      <w:lvlJc w:val="right"/>
+      <w:pPr>
+        <w:ind w:left="6480" w:hanging="180"/>
+      </w:pPr>
+    </w:lvl>
+  </w:abstractNum>
+  <w:abstractNum w:abstractNumId="14">
     <w:nsid w:val="3853774C"/>
     <w:multiLevelType w:val="hybridMultilevel"/>
     <w:tmpl w:val="C134998A"/>
@@ -19041,7 +19235,7 @@
       </w:pPr>
     </w:lvl>
   </w:abstractNum>
-  <w:abstractNum w:abstractNumId="14">
+  <w:abstractNum w:abstractNumId="15">
     <w:nsid w:val="38E039FF"/>
     <w:multiLevelType w:val="hybridMultilevel"/>
     <w:tmpl w:val="7330705C"/>
@@ -19130,7 +19324,7 @@
       </w:pPr>
     </w:lvl>
   </w:abstractNum>
-  <w:abstractNum w:abstractNumId="15">
+  <w:abstractNum w:abstractNumId="16">
     <w:nsid w:val="39CA4B81"/>
     <w:multiLevelType w:val="hybridMultilevel"/>
     <w:tmpl w:val="A684A756"/>
@@ -19219,7 +19413,7 @@
       </w:pPr>
     </w:lvl>
   </w:abstractNum>
-  <w:abstractNum w:abstractNumId="16">
+  <w:abstractNum w:abstractNumId="17">
     <w:nsid w:val="3B532AC4"/>
     <w:multiLevelType w:val="hybridMultilevel"/>
     <w:tmpl w:val="7330705C"/>
@@ -19308,7 +19502,7 @@
       </w:pPr>
     </w:lvl>
   </w:abstractNum>
-  <w:abstractNum w:abstractNumId="17">
+  <w:abstractNum w:abstractNumId="18">
     <w:nsid w:val="3DF7611C"/>
     <w:multiLevelType w:val="hybridMultilevel"/>
     <w:tmpl w:val="3D7AD742"/>
@@ -19397,7 +19591,7 @@
       </w:pPr>
     </w:lvl>
   </w:abstractNum>
-  <w:abstractNum w:abstractNumId="18">
+  <w:abstractNum w:abstractNumId="19">
     <w:nsid w:val="3FD46347"/>
     <w:multiLevelType w:val="hybridMultilevel"/>
     <w:tmpl w:val="43C07632"/>
@@ -19486,7 +19680,7 @@
       </w:pPr>
     </w:lvl>
   </w:abstractNum>
-  <w:abstractNum w:abstractNumId="19">
+  <w:abstractNum w:abstractNumId="20">
     <w:nsid w:val="419C3269"/>
     <w:multiLevelType w:val="hybridMultilevel"/>
     <w:tmpl w:val="3EEA062C"/>
@@ -19575,7 +19769,7 @@
       </w:pPr>
     </w:lvl>
   </w:abstractNum>
-  <w:abstractNum w:abstractNumId="20">
+  <w:abstractNum w:abstractNumId="21">
     <w:nsid w:val="42C2494A"/>
     <w:multiLevelType w:val="hybridMultilevel"/>
     <w:tmpl w:val="6F4E85B8"/>
@@ -19664,7 +19858,7 @@
       </w:pPr>
     </w:lvl>
   </w:abstractNum>
-  <w:abstractNum w:abstractNumId="21">
+  <w:abstractNum w:abstractNumId="22">
     <w:nsid w:val="43E15C2C"/>
     <w:multiLevelType w:val="hybridMultilevel"/>
     <w:tmpl w:val="3EEA062C"/>
@@ -19753,7 +19947,7 @@
       </w:pPr>
     </w:lvl>
   </w:abstractNum>
-  <w:abstractNum w:abstractNumId="22">
+  <w:abstractNum w:abstractNumId="23">
     <w:nsid w:val="468B00D0"/>
     <w:multiLevelType w:val="hybridMultilevel"/>
     <w:tmpl w:val="43C07632"/>
@@ -19842,7 +20036,7 @@
       </w:pPr>
     </w:lvl>
   </w:abstractNum>
-  <w:abstractNum w:abstractNumId="23">
+  <w:abstractNum w:abstractNumId="24">
     <w:nsid w:val="473D4055"/>
     <w:multiLevelType w:val="hybridMultilevel"/>
     <w:tmpl w:val="6D388452"/>
@@ -19931,7 +20125,7 @@
       </w:pPr>
     </w:lvl>
   </w:abstractNum>
-  <w:abstractNum w:abstractNumId="24">
+  <w:abstractNum w:abstractNumId="25">
     <w:nsid w:val="4E491403"/>
     <w:multiLevelType w:val="hybridMultilevel"/>
     <w:tmpl w:val="E5384AE2"/>
@@ -20020,7 +20214,7 @@
       </w:pPr>
     </w:lvl>
   </w:abstractNum>
-  <w:abstractNum w:abstractNumId="25">
+  <w:abstractNum w:abstractNumId="26">
     <w:nsid w:val="4F0A7D5A"/>
     <w:multiLevelType w:val="multilevel"/>
     <w:tmpl w:val="7F2A027A"/>
@@ -20140,7 +20334,7 @@
       </w:rPr>
     </w:lvl>
   </w:abstractNum>
-  <w:abstractNum w:abstractNumId="26">
+  <w:abstractNum w:abstractNumId="27">
     <w:nsid w:val="50A46A47"/>
     <w:multiLevelType w:val="multilevel"/>
     <w:tmpl w:val="A6A21C2A"/>
@@ -20261,7 +20455,96 @@
       </w:rPr>
     </w:lvl>
   </w:abstractNum>
-  <w:abstractNum w:abstractNumId="27">
+  <w:abstractNum w:abstractNumId="28">
+    <w:nsid w:val="53507682"/>
+    <w:multiLevelType w:val="hybridMultilevel"/>
+    <w:tmpl w:val="2C121D7C"/>
+    <w:lvl w:ilvl="0" w:tplc="0416000F">
+      <w:start w:val="1"/>
+      <w:numFmt w:val="decimal"/>
+      <w:lvlText w:val="%1."/>
+      <w:lvlJc w:val="left"/>
+      <w:pPr>
+        <w:ind w:left="720" w:hanging="360"/>
+      </w:pPr>
+      <w:rPr>
+        <w:rFonts w:hint="default"/>
+      </w:rPr>
+    </w:lvl>
+    <w:lvl w:ilvl="1" w:tplc="04160019" w:tentative="1">
+      <w:start w:val="1"/>
+      <w:numFmt w:val="lowerLetter"/>
+      <w:lvlText w:val="%2."/>
+      <w:lvlJc w:val="left"/>
+      <w:pPr>
+        <w:ind w:left="1440" w:hanging="360"/>
+      </w:pPr>
+    </w:lvl>
+    <w:lvl w:ilvl="2" w:tplc="0416001B" w:tentative="1">
+      <w:start w:val="1"/>
+      <w:numFmt w:val="lowerRoman"/>
+      <w:lvlText w:val="%3."/>
+      <w:lvlJc w:val="right"/>
+      <w:pPr>
+        <w:ind w:left="2160" w:hanging="180"/>
+      </w:pPr>
+    </w:lvl>
+    <w:lvl w:ilvl="3" w:tplc="0416000F" w:tentative="1">
+      <w:start w:val="1"/>
+      <w:numFmt w:val="decimal"/>
+      <w:lvlText w:val="%4."/>
+      <w:lvlJc w:val="left"/>
+      <w:pPr>
+        <w:ind w:left="2880" w:hanging="360"/>
+      </w:pPr>
+    </w:lvl>
+    <w:lvl w:ilvl="4" w:tplc="04160019" w:tentative="1">
+      <w:start w:val="1"/>
+      <w:numFmt w:val="lowerLetter"/>
+      <w:lvlText w:val="%5."/>
+      <w:lvlJc w:val="left"/>
+      <w:pPr>
+        <w:ind w:left="3600" w:hanging="360"/>
+      </w:pPr>
+    </w:lvl>
+    <w:lvl w:ilvl="5" w:tplc="0416001B" w:tentative="1">
+      <w:start w:val="1"/>
+      <w:numFmt w:val="lowerRoman"/>
+      <w:lvlText w:val="%6."/>
+      <w:lvlJc w:val="right"/>
+      <w:pPr>
+        <w:ind w:left="4320" w:hanging="180"/>
+      </w:pPr>
+    </w:lvl>
+    <w:lvl w:ilvl="6" w:tplc="0416000F" w:tentative="1">
+      <w:start w:val="1"/>
+      <w:numFmt w:val="decimal"/>
+      <w:lvlText w:val="%7."/>
+      <w:lvlJc w:val="left"/>
+      <w:pPr>
+        <w:ind w:left="5040" w:hanging="360"/>
+      </w:pPr>
+    </w:lvl>
+    <w:lvl w:ilvl="7" w:tplc="04160019" w:tentative="1">
+      <w:start w:val="1"/>
+      <w:numFmt w:val="lowerLetter"/>
+      <w:lvlText w:val="%8."/>
+      <w:lvlJc w:val="left"/>
+      <w:pPr>
+        <w:ind w:left="5760" w:hanging="360"/>
+      </w:pPr>
+    </w:lvl>
+    <w:lvl w:ilvl="8" w:tplc="0416001B" w:tentative="1">
+      <w:start w:val="1"/>
+      <w:numFmt w:val="lowerRoman"/>
+      <w:lvlText w:val="%9."/>
+      <w:lvlJc w:val="right"/>
+      <w:pPr>
+        <w:ind w:left="6480" w:hanging="180"/>
+      </w:pPr>
+    </w:lvl>
+  </w:abstractNum>
+  <w:abstractNum w:abstractNumId="29">
     <w:nsid w:val="54284FF9"/>
     <w:multiLevelType w:val="hybridMultilevel"/>
     <w:tmpl w:val="D22EC262"/>
@@ -20350,7 +20633,7 @@
       </w:pPr>
     </w:lvl>
   </w:abstractNum>
-  <w:abstractNum w:abstractNumId="28">
+  <w:abstractNum w:abstractNumId="30">
     <w:nsid w:val="54D817E6"/>
     <w:multiLevelType w:val="hybridMultilevel"/>
     <w:tmpl w:val="43C07632"/>
@@ -20439,7 +20722,7 @@
       </w:pPr>
     </w:lvl>
   </w:abstractNum>
-  <w:abstractNum w:abstractNumId="29">
+  <w:abstractNum w:abstractNumId="31">
     <w:nsid w:val="59997A2C"/>
     <w:multiLevelType w:val="hybridMultilevel"/>
     <w:tmpl w:val="23EA3F66"/>
@@ -20528,7 +20811,7 @@
       </w:pPr>
     </w:lvl>
   </w:abstractNum>
-  <w:abstractNum w:abstractNumId="30">
+  <w:abstractNum w:abstractNumId="32">
     <w:nsid w:val="6DB808E2"/>
     <w:multiLevelType w:val="hybridMultilevel"/>
     <w:tmpl w:val="27C0501A"/>
@@ -20617,7 +20900,7 @@
       </w:pPr>
     </w:lvl>
   </w:abstractNum>
-  <w:abstractNum w:abstractNumId="31">
+  <w:abstractNum w:abstractNumId="33">
     <w:nsid w:val="6E9C1D5B"/>
     <w:multiLevelType w:val="hybridMultilevel"/>
     <w:tmpl w:val="554A6434"/>
@@ -20706,7 +20989,7 @@
       </w:pPr>
     </w:lvl>
   </w:abstractNum>
-  <w:abstractNum w:abstractNumId="32">
+  <w:abstractNum w:abstractNumId="34">
     <w:nsid w:val="725F0396"/>
     <w:multiLevelType w:val="hybridMultilevel"/>
     <w:tmpl w:val="C5527AE8"/>
@@ -20795,7 +21078,7 @@
       </w:pPr>
     </w:lvl>
   </w:abstractNum>
-  <w:abstractNum w:abstractNumId="33">
+  <w:abstractNum w:abstractNumId="35">
     <w:nsid w:val="74A23CB0"/>
     <w:multiLevelType w:val="hybridMultilevel"/>
     <w:tmpl w:val="6F2A1B06"/>
@@ -20884,7 +21167,7 @@
       </w:pPr>
     </w:lvl>
   </w:abstractNum>
-  <w:abstractNum w:abstractNumId="34">
+  <w:abstractNum w:abstractNumId="36">
     <w:nsid w:val="75F86A67"/>
     <w:multiLevelType w:val="hybridMultilevel"/>
     <w:tmpl w:val="AB6E438C"/>
@@ -20973,7 +21256,7 @@
       </w:pPr>
     </w:lvl>
   </w:abstractNum>
-  <w:abstractNum w:abstractNumId="35">
+  <w:abstractNum w:abstractNumId="37">
     <w:nsid w:val="7A026AE9"/>
     <w:multiLevelType w:val="hybridMultilevel"/>
     <w:tmpl w:val="3EEA062C"/>
@@ -21066,19 +21349,19 @@
     <w:abstractNumId w:val="0"/>
   </w:num>
   <w:num w:numId="2">
-    <w:abstractNumId w:val="25"/>
+    <w:abstractNumId w:val="26"/>
   </w:num>
   <w:num w:numId="3">
-    <w:abstractNumId w:val="28"/>
+    <w:abstractNumId w:val="30"/>
   </w:num>
   <w:num w:numId="4">
-    <w:abstractNumId w:val="22"/>
+    <w:abstractNumId w:val="23"/>
   </w:num>
   <w:num w:numId="5">
-    <w:abstractNumId w:val="18"/>
+    <w:abstractNumId w:val="19"/>
   </w:num>
   <w:num w:numId="6">
-    <w:abstractNumId w:val="15"/>
+    <w:abstractNumId w:val="16"/>
   </w:num>
   <w:num w:numId="7">
     <w:abstractNumId w:val="1"/>
@@ -21087,7 +21370,7 @@
     <w:abstractNumId w:val="5"/>
   </w:num>
   <w:num w:numId="9">
-    <w:abstractNumId w:val="26"/>
+    <w:abstractNumId w:val="27"/>
   </w:num>
   <w:num w:numId="10">
     <w:abstractNumId w:val="6"/>
@@ -21099,19 +21382,19 @@
     <w:abstractNumId w:val="2"/>
   </w:num>
   <w:num w:numId="13">
-    <w:abstractNumId w:val="20"/>
+    <w:abstractNumId w:val="21"/>
   </w:num>
   <w:num w:numId="14">
-    <w:abstractNumId w:val="16"/>
+    <w:abstractNumId w:val="17"/>
   </w:num>
   <w:num w:numId="15">
-    <w:abstractNumId w:val="33"/>
+    <w:abstractNumId w:val="35"/>
   </w:num>
   <w:num w:numId="16">
     <w:abstractNumId w:val="7"/>
   </w:num>
   <w:num w:numId="17">
-    <w:abstractNumId w:val="14"/>
+    <w:abstractNumId w:val="15"/>
   </w:num>
   <w:num w:numId="18">
     <w:abstractNumId w:val="10"/>
@@ -21120,10 +21403,10 @@
     <w:abstractNumId w:val="11"/>
   </w:num>
   <w:num w:numId="20">
-    <w:abstractNumId w:val="21"/>
+    <w:abstractNumId w:val="22"/>
   </w:num>
   <w:num w:numId="21">
-    <w:abstractNumId w:val="19"/>
+    <w:abstractNumId w:val="20"/>
   </w:num>
   <w:num w:numId="22">
     <w:abstractNumId w:val="4"/>
@@ -21132,43 +21415,49 @@
     <w:abstractNumId w:val="9"/>
   </w:num>
   <w:num w:numId="24">
-    <w:abstractNumId w:val="35"/>
+    <w:abstractNumId w:val="37"/>
   </w:num>
   <w:num w:numId="25">
     <w:abstractNumId w:val="12"/>
   </w:num>
   <w:num w:numId="26">
-    <w:abstractNumId w:val="13"/>
+    <w:abstractNumId w:val="14"/>
   </w:num>
   <w:num w:numId="27">
-    <w:abstractNumId w:val="27"/>
+    <w:abstractNumId w:val="29"/>
   </w:num>
   <w:num w:numId="28">
+    <w:abstractNumId w:val="36"/>
+  </w:num>
+  <w:num w:numId="29">
+    <w:abstractNumId w:val="33"/>
+  </w:num>
+  <w:num w:numId="30">
     <w:abstractNumId w:val="34"/>
   </w:num>
-  <w:num w:numId="29">
+  <w:num w:numId="31">
     <w:abstractNumId w:val="31"/>
   </w:num>
-  <w:num w:numId="30">
-    <w:abstractNumId w:val="32"/>
-  </w:num>
-  <w:num w:numId="31">
-    <w:abstractNumId w:val="29"/>
-  </w:num>
   <w:num w:numId="32">
-    <w:abstractNumId w:val="17"/>
+    <w:abstractNumId w:val="18"/>
   </w:num>
   <w:num w:numId="33">
     <w:abstractNumId w:val="3"/>
   </w:num>
   <w:num w:numId="34">
-    <w:abstractNumId w:val="30"/>
+    <w:abstractNumId w:val="32"/>
   </w:num>
   <w:num w:numId="35">
-    <w:abstractNumId w:val="23"/>
+    <w:abstractNumId w:val="24"/>
   </w:num>
   <w:num w:numId="36">
-    <w:abstractNumId w:val="24"/>
+    <w:abstractNumId w:val="25"/>
+  </w:num>
+  <w:num w:numId="37">
+    <w:abstractNumId w:val="28"/>
+  </w:num>
+  <w:num w:numId="38">
+    <w:abstractNumId w:val="13"/>
   </w:num>
   <w:numIdMacAtCleanup w:val="36"/>
 </w:numbering>
@@ -22137,7 +22426,7 @@
 </file>
 
 <file path=customXml/itemProps1.xml><?xml version="1.0" encoding="utf-8"?>
-<ds:datastoreItem xmlns:ds="http://schemas.openxmlformats.org/officeDocument/2006/customXml" ds:itemID="{ED3108A7-6403-4CBC-9B4C-8D3FF511CEF1}">
+<ds:datastoreItem xmlns:ds="http://schemas.openxmlformats.org/officeDocument/2006/customXml" ds:itemID="{C75F3B0E-7C7D-43C3-BA6A-1D0A255E588D}">
   <ds:schemaRefs>
     <ds:schemaRef ds:uri="http://schemas.openxmlformats.org/officeDocument/2006/bibliography"/>
   </ds:schemaRefs>
